--- a/Test_BP/Fol_2k_files_500(2)/de-DE/file 500_2 - Copy (398)_de.docx
+++ b/Test_BP/Fol_2k_files_500(2)/de-DE/file 500_2 - Copy (398)_de.docx
@@ -1,7 +1,7 @@
 
 <file path=word/document.xml><?xml version="1.0" encoding="utf-8"?>
 <w:document xmlns:wpc="http://schemas.microsoft.com/office/word/2010/wordprocessingCanvas" xmlns:cx="http://schemas.microsoft.com/office/drawing/2014/chartex" xmlns:cx1="http://schemas.microsoft.com/office/drawing/2015/9/8/chartex" xmlns:cx2="http://schemas.microsoft.com/office/drawing/2015/10/21/chartex" xmlns:cx3="http://schemas.microsoft.com/office/drawing/2016/5/9/chartex" xmlns:cx4="http://schemas.microsoft.com/office/drawing/2016/5/10/chartex" xmlns:cx5="http://schemas.microsoft.com/office/drawing/2016/5/11/chartex" xmlns:mc="http://schemas.openxmlformats.org/markup-compatibility/2006" xmlns:o="urn:schemas-microsoft-com:office:office" xmlns:r="http://schemas.openxmlformats.org/officeDocument/2006/relationships" xmlns:m="http://schemas.openxmlformats.org/officeDocument/2006/math" xmlns:v="urn:schemas-microsoft-com:vml" xmlns:wp14="http://schemas.microsoft.com/office/word/2010/wordprocessingDrawing" xmlns:wp="http://schemas.openxmlformats.org/drawingml/2006/wordprocessingDrawing" xmlns:w10="urn:schemas-microsoft-com:office:word" xmlns:w="http://schemas.openxmlformats.org/wordprocessingml/2006/main" xmlns:w14="http://schemas.microsoft.com/office/word/2010/wordml" xmlns:w15="http://schemas.microsoft.com/office/word/2012/wordml" xmlns:wne="http://schemas.microsoft.com/office/word/2006/wordml" xmlns:wpg="http://schemas.microsoft.com/office/word/2010/wordprocessingGroup" xmlns:wpi="http://schemas.microsoft.com/office/word/2010/wordprocessingInk" xmlns:wps="http://schemas.microsoft.com/office/word/2010/wordprocessingShape" mc:Ignorable="w14 w15 wp14">
-  <!-- Generated by Aspose.Words for Java 20.12.0 -->
+  <!-- Generated by Aspose.Words for Java 21.10.0 -->
   <w:body>
     <w:p>
       <w:pPr>
@@ -35,44 +35,44 @@
           <w:highlight w:val="none"/>
           <w:u w:val="none" w:color="auto"/>
           <w:effect w:val="none"/>
-          <w:bdr w:val="nil"/>
-          <w:shd w:val="clear" w:color="auto" w:fill="auto"/>
-          <w:vertAlign w:val="baseline"/>
-          <w:rtl w:val="0"/>
-          <w:cs w:val="0"/>
-          <w:lang w:val="de-DE" w:eastAsia="zh-TW" w:bidi="ar-SA"/>
-        </w:rPr>
-        <w:t>t èëxcèëpt tòô sòô tèëmpèër mûùtûùããl tããstèës mòôthèër.</w:t>
-      </w:r>
-      <w:r>
-        <w:rPr>
-          <w:rStyle w:val="DefaultParagraphFont"/>
-          <w:rFonts w:ascii="Calibri" w:eastAsia="Calibri" w:hAnsi="Calibri" w:cs="Calibri"/>
-          <w:b w:val="0"/>
-          <w:bCs w:val="0"/>
-          <w:i w:val="0"/>
-          <w:iCs w:val="0"/>
-          <w:caps w:val="0"/>
-          <w:smallCaps w:val="0"/>
-          <w:strike w:val="0"/>
-          <w:dstrike w:val="0"/>
-          <w:outline w:val="0"/>
-          <w:shadow w:val="0"/>
-          <w:emboss w:val="0"/>
-          <w:imprint w:val="0"/>
-          <w:noProof w:val="0"/>
-          <w:vanish w:val="0"/>
-          <w:color w:val="auto"/>
-          <w:spacing w:val="0"/>
-          <w:w w:val="100"/>
-          <w:kern w:val="0"/>
-          <w:position w:val="0"/>
-          <w:sz w:val="22"/>
-          <w:szCs w:val="22"/>
-          <w:highlight w:val="none"/>
-          <w:u w:val="none" w:color="auto"/>
-          <w:effect w:val="none"/>
-          <w:bdr w:val="nil"/>
+          <w:bdr w:val="none" w:sz="0" w:space="0" w:color="auto"/>
+          <w:shd w:val="clear" w:color="auto" w:fill="auto"/>
+          <w:vertAlign w:val="baseline"/>
+          <w:rtl w:val="0"/>
+          <w:cs w:val="0"/>
+          <w:lang w:val="de-DE" w:eastAsia="zh-TW" w:bidi="ar-SA"/>
+        </w:rPr>
+        <w:t>t ééxcéépt tóô sóô téémpéér müùtüùåäl tåästéés móôthéér.</w:t>
+      </w:r>
+      <w:r>
+        <w:rPr>
+          <w:rStyle w:val="DefaultParagraphFont"/>
+          <w:rFonts w:ascii="Calibri" w:eastAsia="Calibri" w:hAnsi="Calibri" w:cs="Calibri"/>
+          <w:b w:val="0"/>
+          <w:bCs w:val="0"/>
+          <w:i w:val="0"/>
+          <w:iCs w:val="0"/>
+          <w:caps w:val="0"/>
+          <w:smallCaps w:val="0"/>
+          <w:strike w:val="0"/>
+          <w:dstrike w:val="0"/>
+          <w:outline w:val="0"/>
+          <w:shadow w:val="0"/>
+          <w:emboss w:val="0"/>
+          <w:imprint w:val="0"/>
+          <w:noProof w:val="0"/>
+          <w:vanish w:val="0"/>
+          <w:color w:val="auto"/>
+          <w:spacing w:val="0"/>
+          <w:w w:val="100"/>
+          <w:kern w:val="0"/>
+          <w:position w:val="0"/>
+          <w:sz w:val="22"/>
+          <w:szCs w:val="22"/>
+          <w:highlight w:val="none"/>
+          <w:u w:val="none" w:color="auto"/>
+          <w:effect w:val="none"/>
+          <w:bdr w:val="none" w:sz="0" w:space="0" w:color="auto"/>
           <w:shd w:val="clear" w:color="auto" w:fill="auto"/>
           <w:vertAlign w:val="baseline"/>
           <w:rtl w:val="0"/>
@@ -109,44 +109,44 @@
           <w:highlight w:val="none"/>
           <w:u w:val="none" w:color="auto"/>
           <w:effect w:val="none"/>
-          <w:bdr w:val="nil"/>
-          <w:shd w:val="clear" w:color="auto" w:fill="auto"/>
-          <w:vertAlign w:val="baseline"/>
-          <w:rtl w:val="0"/>
-          <w:cs w:val="0"/>
-          <w:lang w:val="de-DE" w:eastAsia="zh-TW" w:bidi="ar-SA"/>
-        </w:rPr>
-        <w:t>Íntêêrêêstêêd cúùltïîvâätêêd ïîts côöntïînúùïîng nôöw yêêt âärêê.</w:t>
-      </w:r>
-      <w:r>
-        <w:rPr>
-          <w:rStyle w:val="DefaultParagraphFont"/>
-          <w:rFonts w:ascii="Calibri" w:eastAsia="Calibri" w:hAnsi="Calibri" w:cs="Calibri"/>
-          <w:b w:val="0"/>
-          <w:bCs w:val="0"/>
-          <w:i w:val="0"/>
-          <w:iCs w:val="0"/>
-          <w:caps w:val="0"/>
-          <w:smallCaps w:val="0"/>
-          <w:strike w:val="0"/>
-          <w:dstrike w:val="0"/>
-          <w:outline w:val="0"/>
-          <w:shadow w:val="0"/>
-          <w:emboss w:val="0"/>
-          <w:imprint w:val="0"/>
-          <w:noProof w:val="0"/>
-          <w:vanish w:val="0"/>
-          <w:color w:val="auto"/>
-          <w:spacing w:val="0"/>
-          <w:w w:val="100"/>
-          <w:kern w:val="0"/>
-          <w:position w:val="0"/>
-          <w:sz w:val="22"/>
-          <w:szCs w:val="22"/>
-          <w:highlight w:val="none"/>
-          <w:u w:val="none" w:color="auto"/>
-          <w:effect w:val="none"/>
-          <w:bdr w:val="nil"/>
+          <w:bdr w:val="none" w:sz="0" w:space="0" w:color="auto"/>
+          <w:shd w:val="clear" w:color="auto" w:fill="auto"/>
+          <w:vertAlign w:val="baseline"/>
+          <w:rtl w:val="0"/>
+          <w:cs w:val="0"/>
+          <w:lang w:val="de-DE" w:eastAsia="zh-TW" w:bidi="ar-SA"/>
+        </w:rPr>
+        <w:t>Íntëërëëstëëd cûûltîïvååtëëd îïts cõóntîïnûûîïng nõów yëët åårëë.</w:t>
+      </w:r>
+      <w:r>
+        <w:rPr>
+          <w:rStyle w:val="DefaultParagraphFont"/>
+          <w:rFonts w:ascii="Calibri" w:eastAsia="Calibri" w:hAnsi="Calibri" w:cs="Calibri"/>
+          <w:b w:val="0"/>
+          <w:bCs w:val="0"/>
+          <w:i w:val="0"/>
+          <w:iCs w:val="0"/>
+          <w:caps w:val="0"/>
+          <w:smallCaps w:val="0"/>
+          <w:strike w:val="0"/>
+          <w:dstrike w:val="0"/>
+          <w:outline w:val="0"/>
+          <w:shadow w:val="0"/>
+          <w:emboss w:val="0"/>
+          <w:imprint w:val="0"/>
+          <w:noProof w:val="0"/>
+          <w:vanish w:val="0"/>
+          <w:color w:val="auto"/>
+          <w:spacing w:val="0"/>
+          <w:w w:val="100"/>
+          <w:kern w:val="0"/>
+          <w:position w:val="0"/>
+          <w:sz w:val="22"/>
+          <w:szCs w:val="22"/>
+          <w:highlight w:val="none"/>
+          <w:u w:val="none" w:color="auto"/>
+          <w:effect w:val="none"/>
+          <w:bdr w:val="none" w:sz="0" w:space="0" w:color="auto"/>
           <w:shd w:val="clear" w:color="auto" w:fill="auto"/>
           <w:vertAlign w:val="baseline"/>
           <w:rtl w:val="0"/>
@@ -183,44 +183,44 @@
           <w:highlight w:val="none"/>
           <w:u w:val="none" w:color="auto"/>
           <w:effect w:val="none"/>
-          <w:bdr w:val="nil"/>
-          <w:shd w:val="clear" w:color="auto" w:fill="auto"/>
-          <w:vertAlign w:val="baseline"/>
-          <w:rtl w:val="0"/>
-          <w:cs w:val="0"/>
-          <w:lang w:val="de-DE" w:eastAsia="zh-TW" w:bidi="ar-SA"/>
-        </w:rPr>
-        <w:t>Õýùt ìíntéèréèstéèd äáccéèptäáncéè òôýùr päártìíäálìíty äáffròôntìíng ýùnpléèäásäánt why äádd.</w:t>
-      </w:r>
-      <w:r>
-        <w:rPr>
-          <w:rStyle w:val="DefaultParagraphFont"/>
-          <w:rFonts w:ascii="Calibri" w:eastAsia="Calibri" w:hAnsi="Calibri" w:cs="Calibri"/>
-          <w:b w:val="0"/>
-          <w:bCs w:val="0"/>
-          <w:i w:val="0"/>
-          <w:iCs w:val="0"/>
-          <w:caps w:val="0"/>
-          <w:smallCaps w:val="0"/>
-          <w:strike w:val="0"/>
-          <w:dstrike w:val="0"/>
-          <w:outline w:val="0"/>
-          <w:shadow w:val="0"/>
-          <w:emboss w:val="0"/>
-          <w:imprint w:val="0"/>
-          <w:noProof w:val="0"/>
-          <w:vanish w:val="0"/>
-          <w:color w:val="auto"/>
-          <w:spacing w:val="0"/>
-          <w:w w:val="100"/>
-          <w:kern w:val="0"/>
-          <w:position w:val="0"/>
-          <w:sz w:val="22"/>
-          <w:szCs w:val="22"/>
-          <w:highlight w:val="none"/>
-          <w:u w:val="none" w:color="auto"/>
-          <w:effect w:val="none"/>
-          <w:bdr w:val="nil"/>
+          <w:bdr w:val="none" w:sz="0" w:space="0" w:color="auto"/>
+          <w:shd w:val="clear" w:color="auto" w:fill="auto"/>
+          <w:vertAlign w:val="baseline"/>
+          <w:rtl w:val="0"/>
+          <w:cs w:val="0"/>
+          <w:lang w:val="de-DE" w:eastAsia="zh-TW" w:bidi="ar-SA"/>
+        </w:rPr>
+        <w:t>Òýýt íîntèèrèèstèèd åàccèèptåàncèè ôòýýr påàrtíîåàlíîty åàffrôòntíîng ýýnplèèåàsåànt why åàdd.</w:t>
+      </w:r>
+      <w:r>
+        <w:rPr>
+          <w:rStyle w:val="DefaultParagraphFont"/>
+          <w:rFonts w:ascii="Calibri" w:eastAsia="Calibri" w:hAnsi="Calibri" w:cs="Calibri"/>
+          <w:b w:val="0"/>
+          <w:bCs w:val="0"/>
+          <w:i w:val="0"/>
+          <w:iCs w:val="0"/>
+          <w:caps w:val="0"/>
+          <w:smallCaps w:val="0"/>
+          <w:strike w:val="0"/>
+          <w:dstrike w:val="0"/>
+          <w:outline w:val="0"/>
+          <w:shadow w:val="0"/>
+          <w:emboss w:val="0"/>
+          <w:imprint w:val="0"/>
+          <w:noProof w:val="0"/>
+          <w:vanish w:val="0"/>
+          <w:color w:val="auto"/>
+          <w:spacing w:val="0"/>
+          <w:w w:val="100"/>
+          <w:kern w:val="0"/>
+          <w:position w:val="0"/>
+          <w:sz w:val="22"/>
+          <w:szCs w:val="22"/>
+          <w:highlight w:val="none"/>
+          <w:u w:val="none" w:color="auto"/>
+          <w:effect w:val="none"/>
+          <w:bdr w:val="none" w:sz="0" w:space="0" w:color="auto"/>
           <w:shd w:val="clear" w:color="auto" w:fill="auto"/>
           <w:vertAlign w:val="baseline"/>
           <w:rtl w:val="0"/>
@@ -257,44 +257,44 @@
           <w:highlight w:val="none"/>
           <w:u w:val="none" w:color="auto"/>
           <w:effect w:val="none"/>
-          <w:bdr w:val="nil"/>
-          <w:shd w:val="clear" w:color="auto" w:fill="auto"/>
-          <w:vertAlign w:val="baseline"/>
-          <w:rtl w:val="0"/>
-          <w:cs w:val="0"/>
-          <w:lang w:val="de-DE" w:eastAsia="zh-TW" w:bidi="ar-SA"/>
-        </w:rPr>
-        <w:t>Ëstëéëém gãårdëén mëén yëét shy côôûùrsëé.</w:t>
-      </w:r>
-      <w:r>
-        <w:rPr>
-          <w:rStyle w:val="DefaultParagraphFont"/>
-          <w:rFonts w:ascii="Calibri" w:eastAsia="Calibri" w:hAnsi="Calibri" w:cs="Calibri"/>
-          <w:b w:val="0"/>
-          <w:bCs w:val="0"/>
-          <w:i w:val="0"/>
-          <w:iCs w:val="0"/>
-          <w:caps w:val="0"/>
-          <w:smallCaps w:val="0"/>
-          <w:strike w:val="0"/>
-          <w:dstrike w:val="0"/>
-          <w:outline w:val="0"/>
-          <w:shadow w:val="0"/>
-          <w:emboss w:val="0"/>
-          <w:imprint w:val="0"/>
-          <w:noProof w:val="0"/>
-          <w:vanish w:val="0"/>
-          <w:color w:val="auto"/>
-          <w:spacing w:val="0"/>
-          <w:w w:val="100"/>
-          <w:kern w:val="0"/>
-          <w:position w:val="0"/>
-          <w:sz w:val="22"/>
-          <w:szCs w:val="22"/>
-          <w:highlight w:val="none"/>
-          <w:u w:val="none" w:color="auto"/>
-          <w:effect w:val="none"/>
-          <w:bdr w:val="nil"/>
+          <w:bdr w:val="none" w:sz="0" w:space="0" w:color="auto"/>
+          <w:shd w:val="clear" w:color="auto" w:fill="auto"/>
+          <w:vertAlign w:val="baseline"/>
+          <w:rtl w:val="0"/>
+          <w:cs w:val="0"/>
+          <w:lang w:val="de-DE" w:eastAsia="zh-TW" w:bidi="ar-SA"/>
+        </w:rPr>
+        <w:t>Ëstèêèêm gàærdèên mèên yèêt shy côóüùrsèê.</w:t>
+      </w:r>
+      <w:r>
+        <w:rPr>
+          <w:rStyle w:val="DefaultParagraphFont"/>
+          <w:rFonts w:ascii="Calibri" w:eastAsia="Calibri" w:hAnsi="Calibri" w:cs="Calibri"/>
+          <w:b w:val="0"/>
+          <w:bCs w:val="0"/>
+          <w:i w:val="0"/>
+          <w:iCs w:val="0"/>
+          <w:caps w:val="0"/>
+          <w:smallCaps w:val="0"/>
+          <w:strike w:val="0"/>
+          <w:dstrike w:val="0"/>
+          <w:outline w:val="0"/>
+          <w:shadow w:val="0"/>
+          <w:emboss w:val="0"/>
+          <w:imprint w:val="0"/>
+          <w:noProof w:val="0"/>
+          <w:vanish w:val="0"/>
+          <w:color w:val="auto"/>
+          <w:spacing w:val="0"/>
+          <w:w w:val="100"/>
+          <w:kern w:val="0"/>
+          <w:position w:val="0"/>
+          <w:sz w:val="22"/>
+          <w:szCs w:val="22"/>
+          <w:highlight w:val="none"/>
+          <w:u w:val="none" w:color="auto"/>
+          <w:effect w:val="none"/>
+          <w:bdr w:val="none" w:sz="0" w:space="0" w:color="auto"/>
           <w:shd w:val="clear" w:color="auto" w:fill="auto"/>
           <w:vertAlign w:val="baseline"/>
           <w:rtl w:val="0"/>
@@ -331,44 +331,44 @@
           <w:highlight w:val="none"/>
           <w:u w:val="none" w:color="auto"/>
           <w:effect w:val="none"/>
-          <w:bdr w:val="nil"/>
-          <w:shd w:val="clear" w:color="auto" w:fill="auto"/>
-          <w:vertAlign w:val="baseline"/>
-          <w:rtl w:val="0"/>
-          <w:cs w:val="0"/>
-          <w:lang w:val="de-DE" w:eastAsia="zh-TW" w:bidi="ar-SA"/>
-        </w:rPr>
-        <w:t>Cöõnsûúltêèd ûúp my töõlêèráåbly söõmêètíïmêès pêèrpêètûúáål öõh.</w:t>
-      </w:r>
-      <w:r>
-        <w:rPr>
-          <w:rStyle w:val="DefaultParagraphFont"/>
-          <w:rFonts w:ascii="Calibri" w:eastAsia="Calibri" w:hAnsi="Calibri" w:cs="Calibri"/>
-          <w:b w:val="0"/>
-          <w:bCs w:val="0"/>
-          <w:i w:val="0"/>
-          <w:iCs w:val="0"/>
-          <w:caps w:val="0"/>
-          <w:smallCaps w:val="0"/>
-          <w:strike w:val="0"/>
-          <w:dstrike w:val="0"/>
-          <w:outline w:val="0"/>
-          <w:shadow w:val="0"/>
-          <w:emboss w:val="0"/>
-          <w:imprint w:val="0"/>
-          <w:noProof w:val="0"/>
-          <w:vanish w:val="0"/>
-          <w:color w:val="auto"/>
-          <w:spacing w:val="0"/>
-          <w:w w:val="100"/>
-          <w:kern w:val="0"/>
-          <w:position w:val="0"/>
-          <w:sz w:val="22"/>
-          <w:szCs w:val="22"/>
-          <w:highlight w:val="none"/>
-          <w:u w:val="none" w:color="auto"/>
-          <w:effect w:val="none"/>
-          <w:bdr w:val="nil"/>
+          <w:bdr w:val="none" w:sz="0" w:space="0" w:color="auto"/>
+          <w:shd w:val="clear" w:color="auto" w:fill="auto"/>
+          <w:vertAlign w:val="baseline"/>
+          <w:rtl w:val="0"/>
+          <w:cs w:val="0"/>
+          <w:lang w:val="de-DE" w:eastAsia="zh-TW" w:bidi="ar-SA"/>
+        </w:rPr>
+        <w:t>Cöônsüùltêêd üùp my töôlêêrãæbly söômêêtíìmêês pêêrpêêtüùãæl öôh.</w:t>
+      </w:r>
+      <w:r>
+        <w:rPr>
+          <w:rStyle w:val="DefaultParagraphFont"/>
+          <w:rFonts w:ascii="Calibri" w:eastAsia="Calibri" w:hAnsi="Calibri" w:cs="Calibri"/>
+          <w:b w:val="0"/>
+          <w:bCs w:val="0"/>
+          <w:i w:val="0"/>
+          <w:iCs w:val="0"/>
+          <w:caps w:val="0"/>
+          <w:smallCaps w:val="0"/>
+          <w:strike w:val="0"/>
+          <w:dstrike w:val="0"/>
+          <w:outline w:val="0"/>
+          <w:shadow w:val="0"/>
+          <w:emboss w:val="0"/>
+          <w:imprint w:val="0"/>
+          <w:noProof w:val="0"/>
+          <w:vanish w:val="0"/>
+          <w:color w:val="auto"/>
+          <w:spacing w:val="0"/>
+          <w:w w:val="100"/>
+          <w:kern w:val="0"/>
+          <w:position w:val="0"/>
+          <w:sz w:val="22"/>
+          <w:szCs w:val="22"/>
+          <w:highlight w:val="none"/>
+          <w:u w:val="none" w:color="auto"/>
+          <w:effect w:val="none"/>
+          <w:bdr w:val="none" w:sz="0" w:space="0" w:color="auto"/>
           <w:shd w:val="clear" w:color="auto" w:fill="auto"/>
           <w:vertAlign w:val="baseline"/>
           <w:rtl w:val="0"/>
@@ -405,44 +405,44 @@
           <w:highlight w:val="none"/>
           <w:u w:val="none" w:color="auto"/>
           <w:effect w:val="none"/>
-          <w:bdr w:val="nil"/>
-          <w:shd w:val="clear" w:color="auto" w:fill="auto"/>
-          <w:vertAlign w:val="baseline"/>
-          <w:rtl w:val="0"/>
-          <w:cs w:val="0"/>
-          <w:lang w:val="de-DE" w:eastAsia="zh-TW" w:bidi="ar-SA"/>
-        </w:rPr>
-        <w:t>Êxprëëssïìöòn ãäccëëptãäncëë ïìmprûýdëëncëë pãärtïìcûýlãär hãäd ëëãät ûýnsãätïìãäblëë.</w:t>
-      </w:r>
-      <w:r>
-        <w:rPr>
-          <w:rStyle w:val="DefaultParagraphFont"/>
-          <w:rFonts w:ascii="Calibri" w:eastAsia="Calibri" w:hAnsi="Calibri" w:cs="Calibri"/>
-          <w:b w:val="0"/>
-          <w:bCs w:val="0"/>
-          <w:i w:val="0"/>
-          <w:iCs w:val="0"/>
-          <w:caps w:val="0"/>
-          <w:smallCaps w:val="0"/>
-          <w:strike w:val="0"/>
-          <w:dstrike w:val="0"/>
-          <w:outline w:val="0"/>
-          <w:shadow w:val="0"/>
-          <w:emboss w:val="0"/>
-          <w:imprint w:val="0"/>
-          <w:noProof w:val="0"/>
-          <w:vanish w:val="0"/>
-          <w:color w:val="auto"/>
-          <w:spacing w:val="0"/>
-          <w:w w:val="100"/>
-          <w:kern w:val="0"/>
-          <w:position w:val="0"/>
-          <w:sz w:val="22"/>
-          <w:szCs w:val="22"/>
-          <w:highlight w:val="none"/>
-          <w:u w:val="none" w:color="auto"/>
-          <w:effect w:val="none"/>
-          <w:bdr w:val="nil"/>
+          <w:bdr w:val="none" w:sz="0" w:space="0" w:color="auto"/>
+          <w:shd w:val="clear" w:color="auto" w:fill="auto"/>
+          <w:vertAlign w:val="baseline"/>
+          <w:rtl w:val="0"/>
+          <w:cs w:val="0"/>
+          <w:lang w:val="de-DE" w:eastAsia="zh-TW" w:bidi="ar-SA"/>
+        </w:rPr>
+        <w:t>Èxprééssìîóôn ããccééptããncéé ìîmprùûdééncéé pããrtìîcùûlããr hããd ééããt ùûnsããtìîããbléé.</w:t>
+      </w:r>
+      <w:r>
+        <w:rPr>
+          <w:rStyle w:val="DefaultParagraphFont"/>
+          <w:rFonts w:ascii="Calibri" w:eastAsia="Calibri" w:hAnsi="Calibri" w:cs="Calibri"/>
+          <w:b w:val="0"/>
+          <w:bCs w:val="0"/>
+          <w:i w:val="0"/>
+          <w:iCs w:val="0"/>
+          <w:caps w:val="0"/>
+          <w:smallCaps w:val="0"/>
+          <w:strike w:val="0"/>
+          <w:dstrike w:val="0"/>
+          <w:outline w:val="0"/>
+          <w:shadow w:val="0"/>
+          <w:emboss w:val="0"/>
+          <w:imprint w:val="0"/>
+          <w:noProof w:val="0"/>
+          <w:vanish w:val="0"/>
+          <w:color w:val="auto"/>
+          <w:spacing w:val="0"/>
+          <w:w w:val="100"/>
+          <w:kern w:val="0"/>
+          <w:position w:val="0"/>
+          <w:sz w:val="22"/>
+          <w:szCs w:val="22"/>
+          <w:highlight w:val="none"/>
+          <w:u w:val="none" w:color="auto"/>
+          <w:effect w:val="none"/>
+          <w:bdr w:val="none" w:sz="0" w:space="0" w:color="auto"/>
           <w:shd w:val="clear" w:color="auto" w:fill="auto"/>
           <w:vertAlign w:val="baseline"/>
           <w:rtl w:val="0"/>
@@ -485,44 +485,44 @@
           <w:highlight w:val="none"/>
           <w:u w:val="none" w:color="auto"/>
           <w:effect w:val="none"/>
-          <w:bdr w:val="nil"/>
-          <w:shd w:val="clear" w:color="auto" w:fill="auto"/>
-          <w:vertAlign w:val="baseline"/>
-          <w:rtl w:val="0"/>
-          <w:cs w:val="0"/>
-          <w:lang w:val="de-DE" w:eastAsia="zh-TW" w:bidi="ar-SA"/>
-        </w:rPr>
-        <w:t>Hãæd dèênóötîìng próöpèêrly jóöîìntýürèê yóöýü óöccãæsîìóön dîìrèêctly rãæîìllèêry.</w:t>
-      </w:r>
-      <w:r>
-        <w:rPr>
-          <w:rStyle w:val="DefaultParagraphFont"/>
-          <w:rFonts w:ascii="Calibri" w:eastAsia="Calibri" w:hAnsi="Calibri" w:cs="Calibri"/>
-          <w:b w:val="0"/>
-          <w:bCs w:val="0"/>
-          <w:i w:val="0"/>
-          <w:iCs w:val="0"/>
-          <w:caps w:val="0"/>
-          <w:smallCaps w:val="0"/>
-          <w:strike w:val="0"/>
-          <w:dstrike w:val="0"/>
-          <w:outline w:val="0"/>
-          <w:shadow w:val="0"/>
-          <w:emboss w:val="0"/>
-          <w:imprint w:val="0"/>
-          <w:noProof w:val="0"/>
-          <w:vanish w:val="0"/>
-          <w:color w:val="auto"/>
-          <w:spacing w:val="0"/>
-          <w:w w:val="100"/>
-          <w:kern w:val="0"/>
-          <w:position w:val="0"/>
-          <w:sz w:val="22"/>
-          <w:szCs w:val="22"/>
-          <w:highlight w:val="none"/>
-          <w:u w:val="none" w:color="auto"/>
-          <w:effect w:val="none"/>
-          <w:bdr w:val="nil"/>
+          <w:bdr w:val="none" w:sz="0" w:space="0" w:color="auto"/>
+          <w:shd w:val="clear" w:color="auto" w:fill="auto"/>
+          <w:vertAlign w:val="baseline"/>
+          <w:rtl w:val="0"/>
+          <w:cs w:val="0"/>
+          <w:lang w:val="de-DE" w:eastAsia="zh-TW" w:bidi="ar-SA"/>
+        </w:rPr>
+        <w:t>Håæd dêênöötììng prööpêêrly jööììntúûrêê yööúû ööccåæsììöön dììrêêctly råæììllêêry.</w:t>
+      </w:r>
+      <w:r>
+        <w:rPr>
+          <w:rStyle w:val="DefaultParagraphFont"/>
+          <w:rFonts w:ascii="Calibri" w:eastAsia="Calibri" w:hAnsi="Calibri" w:cs="Calibri"/>
+          <w:b w:val="0"/>
+          <w:bCs w:val="0"/>
+          <w:i w:val="0"/>
+          <w:iCs w:val="0"/>
+          <w:caps w:val="0"/>
+          <w:smallCaps w:val="0"/>
+          <w:strike w:val="0"/>
+          <w:dstrike w:val="0"/>
+          <w:outline w:val="0"/>
+          <w:shadow w:val="0"/>
+          <w:emboss w:val="0"/>
+          <w:imprint w:val="0"/>
+          <w:noProof w:val="0"/>
+          <w:vanish w:val="0"/>
+          <w:color w:val="auto"/>
+          <w:spacing w:val="0"/>
+          <w:w w:val="100"/>
+          <w:kern w:val="0"/>
+          <w:position w:val="0"/>
+          <w:sz w:val="22"/>
+          <w:szCs w:val="22"/>
+          <w:highlight w:val="none"/>
+          <w:u w:val="none" w:color="auto"/>
+          <w:effect w:val="none"/>
+          <w:bdr w:val="none" w:sz="0" w:space="0" w:color="auto"/>
           <w:shd w:val="clear" w:color="auto" w:fill="auto"/>
           <w:vertAlign w:val="baseline"/>
           <w:rtl w:val="0"/>
@@ -559,44 +559,44 @@
           <w:highlight w:val="none"/>
           <w:u w:val="none" w:color="auto"/>
           <w:effect w:val="none"/>
-          <w:bdr w:val="nil"/>
-          <w:shd w:val="clear" w:color="auto" w:fill="auto"/>
-          <w:vertAlign w:val="baseline"/>
-          <w:rtl w:val="0"/>
-          <w:cs w:val="0"/>
-          <w:lang w:val="de-DE" w:eastAsia="zh-TW" w:bidi="ar-SA"/>
-        </w:rPr>
-        <w:t>Ïn säàìíd tòö òöf pòöòör fúüll bèé pòöst fäàcèé snúüg.</w:t>
-      </w:r>
-      <w:r>
-        <w:rPr>
-          <w:rStyle w:val="DefaultParagraphFont"/>
-          <w:rFonts w:ascii="Calibri" w:eastAsia="Calibri" w:hAnsi="Calibri" w:cs="Calibri"/>
-          <w:b w:val="0"/>
-          <w:bCs w:val="0"/>
-          <w:i w:val="0"/>
-          <w:iCs w:val="0"/>
-          <w:caps w:val="0"/>
-          <w:smallCaps w:val="0"/>
-          <w:strike w:val="0"/>
-          <w:dstrike w:val="0"/>
-          <w:outline w:val="0"/>
-          <w:shadow w:val="0"/>
-          <w:emboss w:val="0"/>
-          <w:imprint w:val="0"/>
-          <w:noProof w:val="0"/>
-          <w:vanish w:val="0"/>
-          <w:color w:val="auto"/>
-          <w:spacing w:val="0"/>
-          <w:w w:val="100"/>
-          <w:kern w:val="0"/>
-          <w:position w:val="0"/>
-          <w:sz w:val="22"/>
-          <w:szCs w:val="22"/>
-          <w:highlight w:val="none"/>
-          <w:u w:val="none" w:color="auto"/>
-          <w:effect w:val="none"/>
-          <w:bdr w:val="nil"/>
+          <w:bdr w:val="none" w:sz="0" w:space="0" w:color="auto"/>
+          <w:shd w:val="clear" w:color="auto" w:fill="auto"/>
+          <w:vertAlign w:val="baseline"/>
+          <w:rtl w:val="0"/>
+          <w:cs w:val="0"/>
+          <w:lang w:val="de-DE" w:eastAsia="zh-TW" w:bidi="ar-SA"/>
+        </w:rPr>
+        <w:t>Ìn sáæîïd tòô òôf pòôòôr fûùll béê pòôst fáæcéê snûùg.</w:t>
+      </w:r>
+      <w:r>
+        <w:rPr>
+          <w:rStyle w:val="DefaultParagraphFont"/>
+          <w:rFonts w:ascii="Calibri" w:eastAsia="Calibri" w:hAnsi="Calibri" w:cs="Calibri"/>
+          <w:b w:val="0"/>
+          <w:bCs w:val="0"/>
+          <w:i w:val="0"/>
+          <w:iCs w:val="0"/>
+          <w:caps w:val="0"/>
+          <w:smallCaps w:val="0"/>
+          <w:strike w:val="0"/>
+          <w:dstrike w:val="0"/>
+          <w:outline w:val="0"/>
+          <w:shadow w:val="0"/>
+          <w:emboss w:val="0"/>
+          <w:imprint w:val="0"/>
+          <w:noProof w:val="0"/>
+          <w:vanish w:val="0"/>
+          <w:color w:val="auto"/>
+          <w:spacing w:val="0"/>
+          <w:w w:val="100"/>
+          <w:kern w:val="0"/>
+          <w:position w:val="0"/>
+          <w:sz w:val="22"/>
+          <w:szCs w:val="22"/>
+          <w:highlight w:val="none"/>
+          <w:u w:val="none" w:color="auto"/>
+          <w:effect w:val="none"/>
+          <w:bdr w:val="none" w:sz="0" w:space="0" w:color="auto"/>
           <w:shd w:val="clear" w:color="auto" w:fill="auto"/>
           <w:vertAlign w:val="baseline"/>
           <w:rtl w:val="0"/>
@@ -633,44 +633,44 @@
           <w:highlight w:val="none"/>
           <w:u w:val="none" w:color="auto"/>
           <w:effect w:val="none"/>
-          <w:bdr w:val="nil"/>
-          <w:shd w:val="clear" w:color="auto" w:fill="auto"/>
-          <w:vertAlign w:val="baseline"/>
-          <w:rtl w:val="0"/>
-          <w:cs w:val="0"/>
-          <w:lang w:val="de-DE" w:eastAsia="zh-TW" w:bidi="ar-SA"/>
-        </w:rPr>
-        <w:t>Întrõòdûûcèêd ìímprûûdèêncèê sèêèê såäy ûûnplèêåäsìíng dèêvõònshìírèê åäccèêptåäncèê sõòn.</w:t>
-      </w:r>
-      <w:r>
-        <w:rPr>
-          <w:rStyle w:val="DefaultParagraphFont"/>
-          <w:rFonts w:ascii="Calibri" w:eastAsia="Calibri" w:hAnsi="Calibri" w:cs="Calibri"/>
-          <w:b w:val="0"/>
-          <w:bCs w:val="0"/>
-          <w:i w:val="0"/>
-          <w:iCs w:val="0"/>
-          <w:caps w:val="0"/>
-          <w:smallCaps w:val="0"/>
-          <w:strike w:val="0"/>
-          <w:dstrike w:val="0"/>
-          <w:outline w:val="0"/>
-          <w:shadow w:val="0"/>
-          <w:emboss w:val="0"/>
-          <w:imprint w:val="0"/>
-          <w:noProof w:val="0"/>
-          <w:vanish w:val="0"/>
-          <w:color w:val="auto"/>
-          <w:spacing w:val="0"/>
-          <w:w w:val="100"/>
-          <w:kern w:val="0"/>
-          <w:position w:val="0"/>
-          <w:sz w:val="22"/>
-          <w:szCs w:val="22"/>
-          <w:highlight w:val="none"/>
-          <w:u w:val="none" w:color="auto"/>
-          <w:effect w:val="none"/>
-          <w:bdr w:val="nil"/>
+          <w:bdr w:val="none" w:sz="0" w:space="0" w:color="auto"/>
+          <w:shd w:val="clear" w:color="auto" w:fill="auto"/>
+          <w:vertAlign w:val="baseline"/>
+          <w:rtl w:val="0"/>
+          <w:cs w:val="0"/>
+          <w:lang w:val="de-DE" w:eastAsia="zh-TW" w:bidi="ar-SA"/>
+        </w:rPr>
+        <w:t>Íntrôödùûcèèd îîmprùûdèèncèè sèèèè sæäy ùûnplèèæäsîîng dèèvôönshîîrèè æäccèèptæäncèè sôön.</w:t>
+      </w:r>
+      <w:r>
+        <w:rPr>
+          <w:rStyle w:val="DefaultParagraphFont"/>
+          <w:rFonts w:ascii="Calibri" w:eastAsia="Calibri" w:hAnsi="Calibri" w:cs="Calibri"/>
+          <w:b w:val="0"/>
+          <w:bCs w:val="0"/>
+          <w:i w:val="0"/>
+          <w:iCs w:val="0"/>
+          <w:caps w:val="0"/>
+          <w:smallCaps w:val="0"/>
+          <w:strike w:val="0"/>
+          <w:dstrike w:val="0"/>
+          <w:outline w:val="0"/>
+          <w:shadow w:val="0"/>
+          <w:emboss w:val="0"/>
+          <w:imprint w:val="0"/>
+          <w:noProof w:val="0"/>
+          <w:vanish w:val="0"/>
+          <w:color w:val="auto"/>
+          <w:spacing w:val="0"/>
+          <w:w w:val="100"/>
+          <w:kern w:val="0"/>
+          <w:position w:val="0"/>
+          <w:sz w:val="22"/>
+          <w:szCs w:val="22"/>
+          <w:highlight w:val="none"/>
+          <w:u w:val="none" w:color="auto"/>
+          <w:effect w:val="none"/>
+          <w:bdr w:val="none" w:sz="0" w:space="0" w:color="auto"/>
           <w:shd w:val="clear" w:color="auto" w:fill="auto"/>
           <w:vertAlign w:val="baseline"/>
           <w:rtl w:val="0"/>
@@ -707,44 +707,44 @@
           <w:highlight w:val="none"/>
           <w:u w:val="none" w:color="auto"/>
           <w:effect w:val="none"/>
-          <w:bdr w:val="nil"/>
-          <w:shd w:val="clear" w:color="auto" w:fill="auto"/>
-          <w:vertAlign w:val="baseline"/>
-          <w:rtl w:val="0"/>
-          <w:cs w:val="0"/>
-          <w:lang w:val="de-DE" w:eastAsia="zh-TW" w:bidi="ar-SA"/>
-        </w:rPr>
-        <w:t>Èxêètêèr lôöngêèr wíïsdôöm gâåy nôör dêèsíïgn âågêè.</w:t>
-      </w:r>
-      <w:r>
-        <w:rPr>
-          <w:rStyle w:val="DefaultParagraphFont"/>
-          <w:rFonts w:ascii="Calibri" w:eastAsia="Calibri" w:hAnsi="Calibri" w:cs="Calibri"/>
-          <w:b w:val="0"/>
-          <w:bCs w:val="0"/>
-          <w:i w:val="0"/>
-          <w:iCs w:val="0"/>
-          <w:caps w:val="0"/>
-          <w:smallCaps w:val="0"/>
-          <w:strike w:val="0"/>
-          <w:dstrike w:val="0"/>
-          <w:outline w:val="0"/>
-          <w:shadow w:val="0"/>
-          <w:emboss w:val="0"/>
-          <w:imprint w:val="0"/>
-          <w:noProof w:val="0"/>
-          <w:vanish w:val="0"/>
-          <w:color w:val="auto"/>
-          <w:spacing w:val="0"/>
-          <w:w w:val="100"/>
-          <w:kern w:val="0"/>
-          <w:position w:val="0"/>
-          <w:sz w:val="22"/>
-          <w:szCs w:val="22"/>
-          <w:highlight w:val="none"/>
-          <w:u w:val="none" w:color="auto"/>
-          <w:effect w:val="none"/>
-          <w:bdr w:val="nil"/>
+          <w:bdr w:val="none" w:sz="0" w:space="0" w:color="auto"/>
+          <w:shd w:val="clear" w:color="auto" w:fill="auto"/>
+          <w:vertAlign w:val="baseline"/>
+          <w:rtl w:val="0"/>
+          <w:cs w:val="0"/>
+          <w:lang w:val="de-DE" w:eastAsia="zh-TW" w:bidi="ar-SA"/>
+        </w:rPr>
+        <w:t>Êxëêtëêr lóöngëêr wíìsdóöm gááy nóör dëêsíìgn áágëê.</w:t>
+      </w:r>
+      <w:r>
+        <w:rPr>
+          <w:rStyle w:val="DefaultParagraphFont"/>
+          <w:rFonts w:ascii="Calibri" w:eastAsia="Calibri" w:hAnsi="Calibri" w:cs="Calibri"/>
+          <w:b w:val="0"/>
+          <w:bCs w:val="0"/>
+          <w:i w:val="0"/>
+          <w:iCs w:val="0"/>
+          <w:caps w:val="0"/>
+          <w:smallCaps w:val="0"/>
+          <w:strike w:val="0"/>
+          <w:dstrike w:val="0"/>
+          <w:outline w:val="0"/>
+          <w:shadow w:val="0"/>
+          <w:emboss w:val="0"/>
+          <w:imprint w:val="0"/>
+          <w:noProof w:val="0"/>
+          <w:vanish w:val="0"/>
+          <w:color w:val="auto"/>
+          <w:spacing w:val="0"/>
+          <w:w w:val="100"/>
+          <w:kern w:val="0"/>
+          <w:position w:val="0"/>
+          <w:sz w:val="22"/>
+          <w:szCs w:val="22"/>
+          <w:highlight w:val="none"/>
+          <w:u w:val="none" w:color="auto"/>
+          <w:effect w:val="none"/>
+          <w:bdr w:val="none" w:sz="0" w:space="0" w:color="auto"/>
           <w:shd w:val="clear" w:color="auto" w:fill="auto"/>
           <w:vertAlign w:val="baseline"/>
           <w:rtl w:val="0"/>
@@ -781,44 +781,44 @@
           <w:highlight w:val="none"/>
           <w:u w:val="none" w:color="auto"/>
           <w:effect w:val="none"/>
-          <w:bdr w:val="nil"/>
-          <w:shd w:val="clear" w:color="auto" w:fill="auto"/>
-          <w:vertAlign w:val="baseline"/>
-          <w:rtl w:val="0"/>
-          <w:cs w:val="0"/>
-          <w:lang w:val="de-DE" w:eastAsia="zh-TW" w:bidi="ar-SA"/>
-        </w:rPr>
-        <w:t>Àm wèèàâthèèr tòö èèntèèrèèd nòörlàând nòö ïîn shòöwïîng sèèrvïîcèè.</w:t>
-      </w:r>
-      <w:r>
-        <w:rPr>
-          <w:rStyle w:val="DefaultParagraphFont"/>
-          <w:rFonts w:ascii="Calibri" w:eastAsia="Calibri" w:hAnsi="Calibri" w:cs="Calibri"/>
-          <w:b w:val="0"/>
-          <w:bCs w:val="0"/>
-          <w:i w:val="0"/>
-          <w:iCs w:val="0"/>
-          <w:caps w:val="0"/>
-          <w:smallCaps w:val="0"/>
-          <w:strike w:val="0"/>
-          <w:dstrike w:val="0"/>
-          <w:outline w:val="0"/>
-          <w:shadow w:val="0"/>
-          <w:emboss w:val="0"/>
-          <w:imprint w:val="0"/>
-          <w:noProof w:val="0"/>
-          <w:vanish w:val="0"/>
-          <w:color w:val="auto"/>
-          <w:spacing w:val="0"/>
-          <w:w w:val="100"/>
-          <w:kern w:val="0"/>
-          <w:position w:val="0"/>
-          <w:sz w:val="22"/>
-          <w:szCs w:val="22"/>
-          <w:highlight w:val="none"/>
-          <w:u w:val="none" w:color="auto"/>
-          <w:effect w:val="none"/>
-          <w:bdr w:val="nil"/>
+          <w:bdr w:val="none" w:sz="0" w:space="0" w:color="auto"/>
+          <w:shd w:val="clear" w:color="auto" w:fill="auto"/>
+          <w:vertAlign w:val="baseline"/>
+          <w:rtl w:val="0"/>
+          <w:cs w:val="0"/>
+          <w:lang w:val="de-DE" w:eastAsia="zh-TW" w:bidi="ar-SA"/>
+        </w:rPr>
+        <w:t>Ãm wééáäthéér tòò ééntéérééd nòòrláänd nòò îîn shòòwîîng séérvîîcéé.</w:t>
+      </w:r>
+      <w:r>
+        <w:rPr>
+          <w:rStyle w:val="DefaultParagraphFont"/>
+          <w:rFonts w:ascii="Calibri" w:eastAsia="Calibri" w:hAnsi="Calibri" w:cs="Calibri"/>
+          <w:b w:val="0"/>
+          <w:bCs w:val="0"/>
+          <w:i w:val="0"/>
+          <w:iCs w:val="0"/>
+          <w:caps w:val="0"/>
+          <w:smallCaps w:val="0"/>
+          <w:strike w:val="0"/>
+          <w:dstrike w:val="0"/>
+          <w:outline w:val="0"/>
+          <w:shadow w:val="0"/>
+          <w:emboss w:val="0"/>
+          <w:imprint w:val="0"/>
+          <w:noProof w:val="0"/>
+          <w:vanish w:val="0"/>
+          <w:color w:val="auto"/>
+          <w:spacing w:val="0"/>
+          <w:w w:val="100"/>
+          <w:kern w:val="0"/>
+          <w:position w:val="0"/>
+          <w:sz w:val="22"/>
+          <w:szCs w:val="22"/>
+          <w:highlight w:val="none"/>
+          <w:u w:val="none" w:color="auto"/>
+          <w:effect w:val="none"/>
+          <w:bdr w:val="none" w:sz="0" w:space="0" w:color="auto"/>
           <w:shd w:val="clear" w:color="auto" w:fill="auto"/>
           <w:vertAlign w:val="baseline"/>
           <w:rtl w:val="0"/>
@@ -855,44 +855,44 @@
           <w:highlight w:val="none"/>
           <w:u w:val="none" w:color="auto"/>
           <w:effect w:val="none"/>
-          <w:bdr w:val="nil"/>
-          <w:shd w:val="clear" w:color="auto" w:fill="auto"/>
-          <w:vertAlign w:val="baseline"/>
-          <w:rtl w:val="0"/>
-          <w:cs w:val="0"/>
-          <w:lang w:val="de-DE" w:eastAsia="zh-TW" w:bidi="ar-SA"/>
-        </w:rPr>
-        <w:t>Nõör rêépêéáætêéd spêéáækíîng shy áæppêétíîtêé.</w:t>
-      </w:r>
-      <w:r>
-        <w:rPr>
-          <w:rStyle w:val="DefaultParagraphFont"/>
-          <w:rFonts w:ascii="Calibri" w:eastAsia="Calibri" w:hAnsi="Calibri" w:cs="Calibri"/>
-          <w:b w:val="0"/>
-          <w:bCs w:val="0"/>
-          <w:i w:val="0"/>
-          <w:iCs w:val="0"/>
-          <w:caps w:val="0"/>
-          <w:smallCaps w:val="0"/>
-          <w:strike w:val="0"/>
-          <w:dstrike w:val="0"/>
-          <w:outline w:val="0"/>
-          <w:shadow w:val="0"/>
-          <w:emboss w:val="0"/>
-          <w:imprint w:val="0"/>
-          <w:noProof w:val="0"/>
-          <w:vanish w:val="0"/>
-          <w:color w:val="auto"/>
-          <w:spacing w:val="0"/>
-          <w:w w:val="100"/>
-          <w:kern w:val="0"/>
-          <w:position w:val="0"/>
-          <w:sz w:val="22"/>
-          <w:szCs w:val="22"/>
-          <w:highlight w:val="none"/>
-          <w:u w:val="none" w:color="auto"/>
-          <w:effect w:val="none"/>
-          <w:bdr w:val="nil"/>
+          <w:bdr w:val="none" w:sz="0" w:space="0" w:color="auto"/>
+          <w:shd w:val="clear" w:color="auto" w:fill="auto"/>
+          <w:vertAlign w:val="baseline"/>
+          <w:rtl w:val="0"/>
+          <w:cs w:val="0"/>
+          <w:lang w:val="de-DE" w:eastAsia="zh-TW" w:bidi="ar-SA"/>
+        </w:rPr>
+        <w:t>Nóór rèèpèèáâtèèd spèèáâkïìng shy áâppèètïìtèè.</w:t>
+      </w:r>
+      <w:r>
+        <w:rPr>
+          <w:rStyle w:val="DefaultParagraphFont"/>
+          <w:rFonts w:ascii="Calibri" w:eastAsia="Calibri" w:hAnsi="Calibri" w:cs="Calibri"/>
+          <w:b w:val="0"/>
+          <w:bCs w:val="0"/>
+          <w:i w:val="0"/>
+          <w:iCs w:val="0"/>
+          <w:caps w:val="0"/>
+          <w:smallCaps w:val="0"/>
+          <w:strike w:val="0"/>
+          <w:dstrike w:val="0"/>
+          <w:outline w:val="0"/>
+          <w:shadow w:val="0"/>
+          <w:emboss w:val="0"/>
+          <w:imprint w:val="0"/>
+          <w:noProof w:val="0"/>
+          <w:vanish w:val="0"/>
+          <w:color w:val="auto"/>
+          <w:spacing w:val="0"/>
+          <w:w w:val="100"/>
+          <w:kern w:val="0"/>
+          <w:position w:val="0"/>
+          <w:sz w:val="22"/>
+          <w:szCs w:val="22"/>
+          <w:highlight w:val="none"/>
+          <w:u w:val="none" w:color="auto"/>
+          <w:effect w:val="none"/>
+          <w:bdr w:val="none" w:sz="0" w:space="0" w:color="auto"/>
           <w:shd w:val="clear" w:color="auto" w:fill="auto"/>
           <w:vertAlign w:val="baseline"/>
           <w:rtl w:val="0"/>
@@ -929,44 +929,44 @@
           <w:highlight w:val="none"/>
           <w:u w:val="none" w:color="auto"/>
           <w:effect w:val="none"/>
-          <w:bdr w:val="nil"/>
-          <w:shd w:val="clear" w:color="auto" w:fill="auto"/>
-          <w:vertAlign w:val="baseline"/>
-          <w:rtl w:val="0"/>
-          <w:cs w:val="0"/>
-          <w:lang w:val="de-DE" w:eastAsia="zh-TW" w:bidi="ar-SA"/>
-        </w:rPr>
-        <w:t>Êxcïìtéèd ïìt håâstïìly åân påâstúùréè ïìt öòbséèrvéè.</w:t>
-      </w:r>
-      <w:r>
-        <w:rPr>
-          <w:rStyle w:val="DefaultParagraphFont"/>
-          <w:rFonts w:ascii="Calibri" w:eastAsia="Calibri" w:hAnsi="Calibri" w:cs="Calibri"/>
-          <w:b w:val="0"/>
-          <w:bCs w:val="0"/>
-          <w:i w:val="0"/>
-          <w:iCs w:val="0"/>
-          <w:caps w:val="0"/>
-          <w:smallCaps w:val="0"/>
-          <w:strike w:val="0"/>
-          <w:dstrike w:val="0"/>
-          <w:outline w:val="0"/>
-          <w:shadow w:val="0"/>
-          <w:emboss w:val="0"/>
-          <w:imprint w:val="0"/>
-          <w:noProof w:val="0"/>
-          <w:vanish w:val="0"/>
-          <w:color w:val="auto"/>
-          <w:spacing w:val="0"/>
-          <w:w w:val="100"/>
-          <w:kern w:val="0"/>
-          <w:position w:val="0"/>
-          <w:sz w:val="22"/>
-          <w:szCs w:val="22"/>
-          <w:highlight w:val="none"/>
-          <w:u w:val="none" w:color="auto"/>
-          <w:effect w:val="none"/>
-          <w:bdr w:val="nil"/>
+          <w:bdr w:val="none" w:sz="0" w:space="0" w:color="auto"/>
+          <w:shd w:val="clear" w:color="auto" w:fill="auto"/>
+          <w:vertAlign w:val="baseline"/>
+          <w:rtl w:val="0"/>
+          <w:cs w:val="0"/>
+          <w:lang w:val="de-DE" w:eastAsia="zh-TW" w:bidi="ar-SA"/>
+        </w:rPr>
+        <w:t>Éxcììtèéd ììt häåstììly äån päåstûýrèé ììt ôòbsèérvèé.</w:t>
+      </w:r>
+      <w:r>
+        <w:rPr>
+          <w:rStyle w:val="DefaultParagraphFont"/>
+          <w:rFonts w:ascii="Calibri" w:eastAsia="Calibri" w:hAnsi="Calibri" w:cs="Calibri"/>
+          <w:b w:val="0"/>
+          <w:bCs w:val="0"/>
+          <w:i w:val="0"/>
+          <w:iCs w:val="0"/>
+          <w:caps w:val="0"/>
+          <w:smallCaps w:val="0"/>
+          <w:strike w:val="0"/>
+          <w:dstrike w:val="0"/>
+          <w:outline w:val="0"/>
+          <w:shadow w:val="0"/>
+          <w:emboss w:val="0"/>
+          <w:imprint w:val="0"/>
+          <w:noProof w:val="0"/>
+          <w:vanish w:val="0"/>
+          <w:color w:val="auto"/>
+          <w:spacing w:val="0"/>
+          <w:w w:val="100"/>
+          <w:kern w:val="0"/>
+          <w:position w:val="0"/>
+          <w:sz w:val="22"/>
+          <w:szCs w:val="22"/>
+          <w:highlight w:val="none"/>
+          <w:u w:val="none" w:color="auto"/>
+          <w:effect w:val="none"/>
+          <w:bdr w:val="none" w:sz="0" w:space="0" w:color="auto"/>
           <w:shd w:val="clear" w:color="auto" w:fill="auto"/>
           <w:vertAlign w:val="baseline"/>
           <w:rtl w:val="0"/>
@@ -1003,14 +1003,14 @@
           <w:highlight w:val="none"/>
           <w:u w:val="none" w:color="auto"/>
           <w:effect w:val="none"/>
-          <w:bdr w:val="nil"/>
-          <w:shd w:val="clear" w:color="auto" w:fill="auto"/>
-          <w:vertAlign w:val="baseline"/>
-          <w:rtl w:val="0"/>
-          <w:cs w:val="0"/>
-          <w:lang w:val="de-DE" w:eastAsia="zh-TW" w:bidi="ar-SA"/>
-        </w:rPr>
-        <w:t>Snýûg hæånd höõw dæårèë hèërèë töõöõ.</w:t>
+          <w:bdr w:val="none" w:sz="0" w:space="0" w:color="auto"/>
+          <w:shd w:val="clear" w:color="auto" w:fill="auto"/>
+          <w:vertAlign w:val="baseline"/>
+          <w:rtl w:val="0"/>
+          <w:cs w:val="0"/>
+          <w:lang w:val="de-DE" w:eastAsia="zh-TW" w:bidi="ar-SA"/>
+        </w:rPr>
+        <w:t>Snýüg hæånd höôw dæårèê hèêrèê töôöô.</w:t>
       </w:r>
       <w:bookmarkStart w:id="0" w:name="_GoBack"/>
       <w:bookmarkEnd w:id="0"/>

--- a/Test_BP/Fol_2k_files_500(2)/de-DE/file 500_2 - Copy (398)_de.docx
+++ b/Test_BP/Fol_2k_files_500(2)/de-DE/file 500_2 - Copy (398)_de.docx
@@ -42,7 +42,7 @@
           <w:cs w:val="0"/>
           <w:lang w:val="de-DE" w:eastAsia="zh-TW" w:bidi="ar-SA"/>
         </w:rPr>
-        <w:t>t ééxcéépt tóô sóô téémpéér müùtüùåäl tåästéés móôthéér.</w:t>
+        <w:t>t éêxcéêpt tòó sòó téêmpéêr mýütýüåàl tåàstéês mòóthéêr.</w:t>
       </w:r>
       <w:r>
         <w:rPr>
@@ -116,7 +116,7 @@
           <w:cs w:val="0"/>
           <w:lang w:val="de-DE" w:eastAsia="zh-TW" w:bidi="ar-SA"/>
         </w:rPr>
-        <w:t>Íntëërëëstëëd cûûltîïvååtëëd îïts cõóntîïnûûîïng nõów yëët åårëë.</w:t>
+        <w:t>Întèèrèèstèèd cüûltîívåãtèèd îíts côöntîínüûîíng nôöw yèèt åãrèè.</w:t>
       </w:r>
       <w:r>
         <w:rPr>
@@ -190,7 +190,7 @@
           <w:cs w:val="0"/>
           <w:lang w:val="de-DE" w:eastAsia="zh-TW" w:bidi="ar-SA"/>
         </w:rPr>
-        <w:t>Òýýt íîntèèrèèstèèd åàccèèptåàncèè ôòýýr påàrtíîåàlíîty åàffrôòntíîng ýýnplèèåàsåànt why åàdd.</w:t>
+        <w:t>Ôûût íìntéêréêstéêd ãâccéêptãâncéê öòûûr pãârtíìãâlíìty ãâffröòntíìng ûûnpléêãâsãânt why ãâdd.</w:t>
       </w:r>
       <w:r>
         <w:rPr>
@@ -264,7 +264,7 @@
           <w:cs w:val="0"/>
           <w:lang w:val="de-DE" w:eastAsia="zh-TW" w:bidi="ar-SA"/>
         </w:rPr>
-        <w:t>Ëstèêèêm gàærdèên mèên yèêt shy côóüùrsèê.</w:t>
+        <w:t>Êstëèëèm gåärdëèn mëèn yëèt shy côõúýrsëè.</w:t>
       </w:r>
       <w:r>
         <w:rPr>
@@ -338,7 +338,7 @@
           <w:cs w:val="0"/>
           <w:lang w:val="de-DE" w:eastAsia="zh-TW" w:bidi="ar-SA"/>
         </w:rPr>
-        <w:t>Cöônsüùltêêd üùp my töôlêêrãæbly söômêêtíìmêês pêêrpêêtüùãæl öôh.</w:t>
+        <w:t>Côônsùûltèéd ùûp my tôôlèérææbly sôômèétïïmèés pèérpèétùûææl ôôh.</w:t>
       </w:r>
       <w:r>
         <w:rPr>
@@ -412,7 +412,7 @@
           <w:cs w:val="0"/>
           <w:lang w:val="de-DE" w:eastAsia="zh-TW" w:bidi="ar-SA"/>
         </w:rPr>
-        <w:t>Èxprééssìîóôn ããccééptããncéé ìîmprùûdééncéé pããrtìîcùûlããr hããd ééããt ùûnsããtìîããbléé.</w:t>
+        <w:t>Éxprèëssîìõón àâccèëptàâncèë îìmprùüdèëncèë pàârtîìcùülàâr hàâd èëàât ùünsàâtîìàâblèë.</w:t>
       </w:r>
       <w:r>
         <w:rPr>
@@ -492,7 +492,7 @@
           <w:cs w:val="0"/>
           <w:lang w:val="de-DE" w:eastAsia="zh-TW" w:bidi="ar-SA"/>
         </w:rPr>
-        <w:t>Håæd dêênöötììng prööpêêrly jööììntúûrêê yööúû ööccåæsììöön dììrêêctly råæììllêêry.</w:t>
+        <w:t>Háãd dèënöótïïng pröópèërly jöóïïntýýrèë yöóýý öóccáãsïïöón dïïrèëctly ráãïïllèëry.</w:t>
       </w:r>
       <w:r>
         <w:rPr>
@@ -566,7 +566,7 @@
           <w:cs w:val="0"/>
           <w:lang w:val="de-DE" w:eastAsia="zh-TW" w:bidi="ar-SA"/>
         </w:rPr>
-        <w:t>Ìn sáæîïd tòô òôf pòôòôr fûùll béê pòôst fáæcéê snûùg.</w:t>
+        <w:t>În sááîíd tôõ ôõf pôõôõr fýýll bêê pôõst fáácêê snýýg.</w:t>
       </w:r>
       <w:r>
         <w:rPr>
@@ -640,7 +640,7 @@
           <w:cs w:val="0"/>
           <w:lang w:val="de-DE" w:eastAsia="zh-TW" w:bidi="ar-SA"/>
         </w:rPr>
-        <w:t>Íntrôödùûcèèd îîmprùûdèèncèè sèèèè sæäy ùûnplèèæäsîîng dèèvôönshîîrèè æäccèèptæäncèè sôön.</w:t>
+        <w:t>Întrõódùùcëëd ïîmprùùdëëncëë sëëëë sâäy ùùnplëëâäsïîng dëëvõónshïîrëë âäccëëptâäncëë sõón.</w:t>
       </w:r>
       <w:r>
         <w:rPr>
@@ -714,7 +714,7 @@
           <w:cs w:val="0"/>
           <w:lang w:val="de-DE" w:eastAsia="zh-TW" w:bidi="ar-SA"/>
         </w:rPr>
-        <w:t>Êxëêtëêr lóöngëêr wíìsdóöm gááy nóör dëêsíìgn áágëê.</w:t>
+        <w:t>Èxéêtéêr lòôngéêr wîìsdòôm gááy nòôr déêsîìgn áágéê.</w:t>
       </w:r>
       <w:r>
         <w:rPr>
@@ -788,7 +788,7 @@
           <w:cs w:val="0"/>
           <w:lang w:val="de-DE" w:eastAsia="zh-TW" w:bidi="ar-SA"/>
         </w:rPr>
-        <w:t>Ãm wééáäthéér tòò ééntéérééd nòòrláänd nòò îîn shòòwîîng séérvîîcéé.</w:t>
+        <w:t>Äm wëêãàthëêr tòó ëêntëêrëêd nòórlãànd nòó ïìn shòówïìng sëêrvïìcëê.</w:t>
       </w:r>
       <w:r>
         <w:rPr>
@@ -862,7 +862,7 @@
           <w:cs w:val="0"/>
           <w:lang w:val="de-DE" w:eastAsia="zh-TW" w:bidi="ar-SA"/>
         </w:rPr>
-        <w:t>Nóór rèèpèèáâtèèd spèèáâkïìng shy áâppèètïìtèè.</w:t>
+        <w:t>Nöör rëèpëèåætëèd spëèåækïïng shy åæppëètïïtëè.</w:t>
       </w:r>
       <w:r>
         <w:rPr>
@@ -936,7 +936,7 @@
           <w:cs w:val="0"/>
           <w:lang w:val="de-DE" w:eastAsia="zh-TW" w:bidi="ar-SA"/>
         </w:rPr>
-        <w:t>Éxcììtèéd ììt häåstììly äån päåstûýrèé ììt ôòbsèérvèé.</w:t>
+        <w:t>Ëxcíîtéèd íît háàstíîly áàn páàstùýréè íît óõbséèrvéè.</w:t>
       </w:r>
       <w:r>
         <w:rPr>
@@ -1010,7 +1010,7 @@
           <w:cs w:val="0"/>
           <w:lang w:val="de-DE" w:eastAsia="zh-TW" w:bidi="ar-SA"/>
         </w:rPr>
-        <w:t>Snýüg hæånd höôw dæårèê hèêrèê töôöô.</w:t>
+        <w:t>Snúýg hæãnd hõõw dæãrèë hèërèë tõõõõ.</w:t>
       </w:r>
       <w:bookmarkStart w:id="0" w:name="_GoBack"/>
       <w:bookmarkEnd w:id="0"/>

--- a/Test_BP/Fol_2k_files_500(2)/de-DE/file 500_2 - Copy (398)_de.docx
+++ b/Test_BP/Fol_2k_files_500(2)/de-DE/file 500_2 - Copy (398)_de.docx
@@ -42,7 +42,7 @@
           <w:cs w:val="0"/>
           <w:lang w:val="de-DE" w:eastAsia="zh-TW" w:bidi="ar-SA"/>
         </w:rPr>
-        <w:t>t éêxcéêpt tòó sòó téêmpéêr mýütýüåàl tåàstéês mòóthéêr.</w:t>
+        <w:t>t êèxcêèpt tôò sôò têèmpêèr múýtúýåãl tåãstêès môòthêèr.</w:t>
       </w:r>
       <w:r>
         <w:rPr>
@@ -116,7 +116,7 @@
           <w:cs w:val="0"/>
           <w:lang w:val="de-DE" w:eastAsia="zh-TW" w:bidi="ar-SA"/>
         </w:rPr>
-        <w:t>Întèèrèèstèèd cüûltîívåãtèèd îíts côöntîínüûîíng nôöw yèèt åãrèè.</w:t>
+        <w:t>Ïntéêréêstéêd cûùltìïvããtéêd ìïts cõõntìïnûùìïng nõõw yéêt ããréê.</w:t>
       </w:r>
       <w:r>
         <w:rPr>
@@ -190,7 +190,7 @@
           <w:cs w:val="0"/>
           <w:lang w:val="de-DE" w:eastAsia="zh-TW" w:bidi="ar-SA"/>
         </w:rPr>
-        <w:t>Ôûût íìntéêréêstéêd ãâccéêptãâncéê öòûûr pãârtíìãâlíìty ãâffröòntíìng ûûnpléêãâsãânt why ãâdd.</w:t>
+        <w:t>Öùýt ìîntèërèëstèëd àåccèëptàåncèë öõùýr pàårtìîàålìîty àåffröõntìîng ùýnplèëàåsàånt why àådd.</w:t>
       </w:r>
       <w:r>
         <w:rPr>
@@ -264,7 +264,7 @@
           <w:cs w:val="0"/>
           <w:lang w:val="de-DE" w:eastAsia="zh-TW" w:bidi="ar-SA"/>
         </w:rPr>
-        <w:t>Êstëèëèm gåärdëèn mëèn yëèt shy côõúýrsëè.</w:t>
+        <w:t>Èstêéêém gäãrdêén mêén yêét shy cóóýùrsêé.</w:t>
       </w:r>
       <w:r>
         <w:rPr>
@@ -338,7 +338,7 @@
           <w:cs w:val="0"/>
           <w:lang w:val="de-DE" w:eastAsia="zh-TW" w:bidi="ar-SA"/>
         </w:rPr>
-        <w:t>Côônsùûltèéd ùûp my tôôlèérææbly sôômèétïïmèés pèérpèétùûææl ôôh.</w:t>
+        <w:t>Côönsýýltéèd ýýp my tôöléèrãåbly sôöméètììméès péèrpéètýýãål ôöh.</w:t>
       </w:r>
       <w:r>
         <w:rPr>
@@ -412,7 +412,7 @@
           <w:cs w:val="0"/>
           <w:lang w:val="de-DE" w:eastAsia="zh-TW" w:bidi="ar-SA"/>
         </w:rPr>
-        <w:t>Éxprèëssîìõón àâccèëptàâncèë îìmprùüdèëncèë pàârtîìcùülàâr hàâd èëàât ùünsàâtîìàâblèë.</w:t>
+        <w:t>Ëxprëéssìíöõn ãäccëéptãäncëé ìímprûýdëéncëé pãärtìícûýlãär hãäd ëéãät ûýnsãätìíãäblëé.</w:t>
       </w:r>
       <w:r>
         <w:rPr>
@@ -492,7 +492,7 @@
           <w:cs w:val="0"/>
           <w:lang w:val="de-DE" w:eastAsia="zh-TW" w:bidi="ar-SA"/>
         </w:rPr>
-        <w:t>Háãd dèënöótïïng pröópèërly jöóïïntýýrèë yöóýý öóccáãsïïöón dïïrèëctly ráãïïllèëry.</w:t>
+        <w:t>Håäd dèénòôtïîng pròôpèérly jòôïîntûúrèé yòôûú òôccåäsïîòôn dïîrèéctly råäïîllèéry.</w:t>
       </w:r>
       <w:r>
         <w:rPr>
@@ -566,7 +566,7 @@
           <w:cs w:val="0"/>
           <w:lang w:val="de-DE" w:eastAsia="zh-TW" w:bidi="ar-SA"/>
         </w:rPr>
-        <w:t>În sááîíd tôõ ôõf pôõôõr fýýll bêê pôõst fáácêê snýýg.</w:t>
+        <w:t>Ìn sãâíìd tõö õöf põöõör fûúll bèë põöst fãâcèë snûúg.</w:t>
       </w:r>
       <w:r>
         <w:rPr>
@@ -640,7 +640,7 @@
           <w:cs w:val="0"/>
           <w:lang w:val="de-DE" w:eastAsia="zh-TW" w:bidi="ar-SA"/>
         </w:rPr>
-        <w:t>Întrõódùùcëëd ïîmprùùdëëncëë sëëëë sâäy ùùnplëëâäsïîng dëëvõónshïîrëë âäccëëptâäncëë sõón.</w:t>
+        <w:t>Ìntróòdùúcêëd íímprùúdêëncêë sêëêë sâáy ùúnplêëâásííng dêëvóònshíírêë âáccêëptâáncêë sóòn.</w:t>
       </w:r>
       <w:r>
         <w:rPr>
@@ -714,7 +714,7 @@
           <w:cs w:val="0"/>
           <w:lang w:val="de-DE" w:eastAsia="zh-TW" w:bidi="ar-SA"/>
         </w:rPr>
-        <w:t>Èxéêtéêr lòôngéêr wîìsdòôm gááy nòôr déêsîìgn áágéê.</w:t>
+        <w:t>Éxêëtêër lòóngêër wìïsdòóm gâãy nòór dêësìïgn âãgêë.</w:t>
       </w:r>
       <w:r>
         <w:rPr>
@@ -788,7 +788,7 @@
           <w:cs w:val="0"/>
           <w:lang w:val="de-DE" w:eastAsia="zh-TW" w:bidi="ar-SA"/>
         </w:rPr>
-        <w:t>Äm wëêãàthëêr tòó ëêntëêrëêd nòórlãànd nòó ïìn shòówïìng sëêrvïìcëê.</w:t>
+        <w:t>Äm wêëáåthêër tôõ êëntêërêëd nôõrláånd nôõ îìn shôõwîìng sêërvîìcêë.</w:t>
       </w:r>
       <w:r>
         <w:rPr>
@@ -862,7 +862,7 @@
           <w:cs w:val="0"/>
           <w:lang w:val="de-DE" w:eastAsia="zh-TW" w:bidi="ar-SA"/>
         </w:rPr>
-        <w:t>Nöör rëèpëèåætëèd spëèåækïïng shy åæppëètïïtëè.</w:t>
+        <w:t>Nòór rêépêéãætêéd spêéãækîîng shy ãæppêétîîtêé.</w:t>
       </w:r>
       <w:r>
         <w:rPr>
@@ -936,7 +936,7 @@
           <w:cs w:val="0"/>
           <w:lang w:val="de-DE" w:eastAsia="zh-TW" w:bidi="ar-SA"/>
         </w:rPr>
-        <w:t>Ëxcíîtéèd íît háàstíîly áàn páàstùýréè íît óõbséèrvéè.</w:t>
+        <w:t>Êxcïïtéëd ïït hãàstïïly ãàn pãàstùüréë ïït óóbséërvéë.</w:t>
       </w:r>
       <w:r>
         <w:rPr>
@@ -1010,7 +1010,7 @@
           <w:cs w:val="0"/>
           <w:lang w:val="de-DE" w:eastAsia="zh-TW" w:bidi="ar-SA"/>
         </w:rPr>
-        <w:t>Snúýg hæãnd hõõw dæãrèë hèërèë tõõõõ.</w:t>
+        <w:t>Snûýg hâänd hòòw dâärêë hêërêë tòòòò.</w:t>
       </w:r>
       <w:bookmarkStart w:id="0" w:name="_GoBack"/>
       <w:bookmarkEnd w:id="0"/>
